--- a/TEMP/input/p003r_SD_HW_FP_++MHS_PHS/tl_p003r.docx
+++ b/TEMP/input/p003r_SD_HW_FP_++MHS_PHS/tl_p003r.docx
@@ -5972,36 +5972,14 @@
     <w:rPrDefault>
       <w:rPr>
         <w:rFonts w:ascii="Arial" w:cs="Arial" w:eastAsia="Arial" w:hAnsi="Arial"/>
-        <w:b w:val="0"/>
-        <w:i w:val="0"/>
-        <w:smallCaps w:val="0"/>
-        <w:strike w:val="0"/>
-        <w:color w:val="000000"/>
         <w:sz w:val="22"/>
         <w:szCs w:val="22"/>
-        <w:u w:val="none"/>
-        <w:shd w:fill="auto" w:val="clear"/>
-        <w:vertAlign w:val="baseline"/>
         <w:lang w:val="en"/>
       </w:rPr>
     </w:rPrDefault>
     <w:pPrDefault>
       <w:pPr>
-        <w:keepNext w:val="0"/>
-        <w:keepLines w:val="0"/>
-        <w:widowControl w:val="1"/>
-        <w:pBdr>
-          <w:top w:space="0" w:sz="0" w:val="nil"/>
-          <w:left w:space="0" w:sz="0" w:val="nil"/>
-          <w:bottom w:space="0" w:sz="0" w:val="nil"/>
-          <w:right w:space="0" w:sz="0" w:val="nil"/>
-          <w:between w:space="0" w:sz="0" w:val="nil"/>
-        </w:pBdr>
-        <w:shd w:fill="auto" w:val="clear"/>
-        <w:spacing w:after="0" w:before="0" w:line="276" w:lineRule="auto"/>
-        <w:ind w:left="0" w:right="0" w:firstLine="0"/>
-        <w:contextualSpacing w:val="0"/>
-        <w:jc w:val="left"/>
+        <w:spacing w:line="276" w:lineRule="auto"/>
       </w:pPr>
     </w:pPrDefault>
   </w:docDefaults>

--- a/TEMP/input/p003r_SD_HW_FP_++MHS_PHS/tl_p003r.docx
+++ b/TEMP/input/p003r_SD_HW_FP_++MHS_PHS/tl_p003r.docx
@@ -168,24 +168,7 @@
           <w:szCs w:val="18"/>
           <w:rtl w:val="0"/>
         </w:rPr>
-        <w:t xml:space="preserve">&lt;id&gt;</w:t>
-      </w:r>
-      <w:r>
-        <w:rPr>
-          <w:color w:val="000000"/>
-          <w:rtl w:val="0"/>
-        </w:rPr>
-        <w:t xml:space="preserve">p003r_1</w:t>
-      </w:r>
-      <w:r>
-        <w:rPr>
-          <w:rFonts w:ascii="Courier New" w:cs="Courier New" w:eastAsia="Courier New" w:hAnsi="Courier New"/>
-          <w:color w:val="7f6000"/>
-          <w:sz w:val="18"/>
-          <w:szCs w:val="18"/>
-          <w:rtl w:val="0"/>
-        </w:rPr>
-        <w:t xml:space="preserve">&lt;/id&gt;</w:t>
+        <w:t xml:space="preserve">&lt;id&gt;p003r_1&lt;/id&gt;</w:t>
       </w:r>
       <w:r>
         <w:rPr>
@@ -3246,24 +3229,7 @@
           <w:szCs w:val="18"/>
           <w:rtl w:val="0"/>
         </w:rPr>
-        <w:t xml:space="preserve">&lt;id&gt;</w:t>
-      </w:r>
-      <w:r>
-        <w:rPr>
-          <w:color w:val="000000"/>
-          <w:rtl w:val="0"/>
-        </w:rPr>
-        <w:t xml:space="preserve">p003r_2</w:t>
-      </w:r>
-      <w:r>
-        <w:rPr>
-          <w:rFonts w:ascii="Courier New" w:cs="Courier New" w:eastAsia="Courier New" w:hAnsi="Courier New"/>
-          <w:color w:val="7f6000"/>
-          <w:sz w:val="18"/>
-          <w:szCs w:val="18"/>
-          <w:rtl w:val="0"/>
-        </w:rPr>
-        <w:t xml:space="preserve">&lt;/id&gt;</w:t>
+        <w:t xml:space="preserve">&lt;id&gt;p003r_2&lt;/id&gt;</w:t>
       </w:r>
       <w:r>
         <w:rPr>
@@ -5062,24 +5028,7 @@
           <w:szCs w:val="18"/>
           <w:rtl w:val="0"/>
         </w:rPr>
-        <w:t xml:space="preserve">&lt;id&gt;</w:t>
-      </w:r>
-      <w:r>
-        <w:rPr>
-          <w:color w:val="000000"/>
-          <w:rtl w:val="0"/>
-        </w:rPr>
-        <w:t xml:space="preserve">p003r_3</w:t>
-      </w:r>
-      <w:r>
-        <w:rPr>
-          <w:rFonts w:ascii="Courier New" w:cs="Courier New" w:eastAsia="Courier New" w:hAnsi="Courier New"/>
-          <w:color w:val="7f6000"/>
-          <w:sz w:val="18"/>
-          <w:szCs w:val="18"/>
-          <w:rtl w:val="0"/>
-        </w:rPr>
-        <w:t xml:space="preserve">&lt;/id&gt;</w:t>
+        <w:t xml:space="preserve">&lt;id&gt;p003r_3&lt;/id&gt;</w:t>
       </w:r>
       <w:r>
         <w:rPr>

--- a/TEMP/input/p003r_SD_HW_FP_++MHS_PHS/tl_p003r.docx
+++ b/TEMP/input/p003r_SD_HW_FP_++MHS_PHS/tl_p003r.docx
@@ -1303,7 +1303,12 @@
         </w:pBdr>
         <w:shd w:fill="auto" w:val="clear"/>
         <w:contextualSpacing w:val="0"/>
-        <w:rPr/>
+        <w:rPr>
+          <w:rFonts w:ascii="Courier New" w:cs="Courier New" w:eastAsia="Courier New" w:hAnsi="Courier New"/>
+          <w:color w:val="7f6000"/>
+          <w:sz w:val="18"/>
+          <w:szCs w:val="18"/>
+        </w:rPr>
       </w:pPr>
       <w:r>
         <w:rPr>
@@ -1331,10 +1336,34 @@
         </w:rPr>
         <w:t xml:space="preserve">&lt;/margin&gt;</w:t>
       </w:r>
-      <w:r>
-        <w:rPr>
-          <w:rtl w:val="0"/>
-        </w:rPr>
+    </w:p>
+    <w:p>
+      <w:pPr>
+        <w:pBdr>
+          <w:top w:space="0" w:sz="0" w:val="nil"/>
+          <w:left w:space="0" w:sz="0" w:val="nil"/>
+          <w:bottom w:space="0" w:sz="0" w:val="nil"/>
+          <w:right w:space="0" w:sz="0" w:val="nil"/>
+          <w:between w:space="0" w:sz="0" w:val="nil"/>
+        </w:pBdr>
+        <w:shd w:fill="auto" w:val="clear"/>
+        <w:contextualSpacing w:val="0"/>
+        <w:rPr>
+          <w:rFonts w:ascii="Courier New" w:cs="Courier New" w:eastAsia="Courier New" w:hAnsi="Courier New"/>
+          <w:color w:val="7f6000"/>
+          <w:sz w:val="18"/>
+          <w:szCs w:val="18"/>
+        </w:rPr>
+      </w:pPr>
+      <w:r>
+        <w:rPr>
+          <w:rFonts w:ascii="Courier New" w:cs="Courier New" w:eastAsia="Courier New" w:hAnsi="Courier New"/>
+          <w:color w:val="7f6000"/>
+          <w:sz w:val="18"/>
+          <w:szCs w:val="18"/>
+          <w:rtl w:val="0"/>
+        </w:rPr>
+        <w:t xml:space="preserve">&lt;render&gt;tall&lt;/render&gt;</w:t>
       </w:r>
     </w:p>
     <w:p>
@@ -1786,17 +1815,17 @@
         <w:rPr>
           <w:rtl w:val="0"/>
         </w:rPr>
-        <w:t xml:space="preserve"> or a &lt;tl&gt;</w:t>
-      </w:r>
-      <w:r>
-        <w:rPr>
-          <w:rFonts w:ascii="Courier New" w:cs="Courier New" w:eastAsia="Courier New" w:hAnsi="Courier New"/>
-          <w:color w:val="0000ff"/>
-          <w:sz w:val="18"/>
-          <w:szCs w:val="18"/>
-          <w:rtl w:val="0"/>
-        </w:rPr>
-        <w:t xml:space="preserve">&lt;m&gt;</w:t>
+        <w:t xml:space="preserve"> or a </w:t>
+      </w:r>
+      <w:r>
+        <w:rPr>
+          <w:rFonts w:ascii="Courier New" w:cs="Courier New" w:eastAsia="Courier New" w:hAnsi="Courier New"/>
+          <w:color w:val="0000ff"/>
+          <w:sz w:val="18"/>
+          <w:szCs w:val="18"/>
+          <w:rtl w:val="0"/>
+        </w:rPr>
+        <w:t xml:space="preserve">&lt;tl&gt;&lt;m&gt;</w:t>
       </w:r>
       <w:r>
         <w:rPr>
@@ -2227,7 +2256,7 @@
         <w:rPr>
           <w:rtl w:val="0"/>
         </w:rPr>
-        <w:t xml:space="preserve">left-middle</w:t>
+        <w:t xml:space="preserve">left-top</w:t>
       </w:r>
       <w:r>
         <w:rPr>
@@ -4271,7 +4300,10 @@
         <w:shd w:fill="auto" w:val="clear"/>
         <w:contextualSpacing w:val="0"/>
         <w:rPr>
-          <w:color w:val="000000"/>
+          <w:rFonts w:ascii="Courier New" w:cs="Courier New" w:eastAsia="Courier New" w:hAnsi="Courier New"/>
+          <w:color w:val="7f6000"/>
+          <w:sz w:val="18"/>
+          <w:szCs w:val="18"/>
         </w:rPr>
       </w:pPr>
       <w:r>
@@ -4317,337 +4349,43 @@
         </w:rPr>
         <w:t xml:space="preserve">&lt;/margin&gt;</w:t>
       </w:r>
-      <w:r>
-        <w:rPr>
-          <w:color w:val="000000"/>
-          <w:rtl w:val="0"/>
-        </w:rPr>
-        <w:br w:type="textWrapping"/>
-      </w:r>
-      <w:r>
-        <w:rPr>
-          <w:rtl w:val="0"/>
-        </w:rPr>
-        <w:t xml:space="preserve">A</w:t>
-      </w:r>
-      <w:r>
-        <w:rPr>
-          <w:color w:val="000000"/>
-          <w:rtl w:val="0"/>
-        </w:rPr>
-        <w:t xml:space="preserve"> little more </w:t>
-      </w:r>
-      <w:r>
-        <w:rPr>
-          <w:rFonts w:ascii="Courier New" w:cs="Courier New" w:eastAsia="Courier New" w:hAnsi="Courier New"/>
-          <w:b w:val="0"/>
-          <w:color w:val="0000ff"/>
-          <w:sz w:val="18"/>
-          <w:szCs w:val="18"/>
-          <w:rtl w:val="0"/>
-        </w:rPr>
-        <w:t xml:space="preserve">&lt;m&gt;</w:t>
-      </w:r>
-      <w:r>
-        <w:rPr>
-          <w:b w:val="0"/>
-          <w:color w:val="000000"/>
-          <w:rtl w:val="0"/>
-        </w:rPr>
-        <w:t xml:space="preserve">t</w:t>
-      </w:r>
-      <w:r>
-        <w:rPr>
-          <w:b w:val="0"/>
-          <w:color w:val="000000"/>
-          <w:rtl w:val="0"/>
-        </w:rPr>
-        <w:t xml:space="preserve">urpentine</w:t>
-      </w:r>
-      <w:r>
-        <w:rPr>
-          <w:rFonts w:ascii="Courier New" w:cs="Courier New" w:eastAsia="Courier New" w:hAnsi="Courier New"/>
-          <w:b w:val="0"/>
-          <w:color w:val="0000ff"/>
-          <w:sz w:val="18"/>
-          <w:szCs w:val="18"/>
-          <w:rtl w:val="0"/>
-        </w:rPr>
-        <w:t xml:space="preserve">&lt;/m&gt;</w:t>
-      </w:r>
-      <w:r>
-        <w:rPr>
-          <w:b w:val="0"/>
-          <w:color w:val="000000"/>
-          <w:rtl w:val="0"/>
-        </w:rPr>
-        <w:t xml:space="preserve"> </w:t>
-      </w:r>
-      <w:r>
-        <w:rPr>
-          <w:color w:val="000000"/>
-          <w:rtl w:val="0"/>
-        </w:rPr>
-        <w:t xml:space="preserve">than </w:t>
-      </w:r>
-      <w:r>
-        <w:rPr>
-          <w:rFonts w:ascii="Courier New" w:cs="Courier New" w:eastAsia="Courier New" w:hAnsi="Courier New"/>
-          <w:b w:val="0"/>
-          <w:color w:val="0000ff"/>
-          <w:sz w:val="18"/>
-          <w:szCs w:val="18"/>
-          <w:rtl w:val="0"/>
-        </w:rPr>
-        <w:t xml:space="preserve">&lt;m&gt;</w:t>
-      </w:r>
-      <w:r>
-        <w:rPr>
-          <w:b w:val="0"/>
-          <w:color w:val="000000"/>
-          <w:rtl w:val="0"/>
-        </w:rPr>
-        <w:t xml:space="preserve">t</w:t>
-      </w:r>
-      <w:r>
-        <w:rPr>
-          <w:b w:val="0"/>
-          <w:color w:val="000000"/>
-          <w:rtl w:val="0"/>
-        </w:rPr>
-        <w:t xml:space="preserve">urpentine oil</w:t>
-      </w:r>
-      <w:r>
-        <w:rPr>
-          <w:rFonts w:ascii="Courier New" w:cs="Courier New" w:eastAsia="Courier New" w:hAnsi="Courier New"/>
-          <w:b w:val="0"/>
-          <w:color w:val="0000ff"/>
-          <w:sz w:val="18"/>
-          <w:szCs w:val="18"/>
-          <w:rtl w:val="0"/>
-        </w:rPr>
-        <w:t xml:space="preserve">&lt;/m&gt;</w:t>
-      </w:r>
-      <w:r>
-        <w:rPr>
-          <w:b w:val="0"/>
-          <w:color w:val="000000"/>
-          <w:rtl w:val="0"/>
-        </w:rPr>
-        <w:t xml:space="preserve"> is needed </w:t>
-      </w:r>
-      <w:r>
-        <w:rPr>
-          <w:rtl w:val="0"/>
-        </w:rPr>
-        <w:t xml:space="preserve">in order to</w:t>
-      </w:r>
-      <w:r>
-        <w:rPr>
-          <w:color w:val="000000"/>
-          <w:rtl w:val="0"/>
-        </w:rPr>
-        <w:t xml:space="preserve"> </w:t>
-      </w:r>
-      <w:r>
-        <w:rPr>
-          <w:rtl w:val="0"/>
-        </w:rPr>
-        <w:t xml:space="preserve">give body to</w:t>
-      </w:r>
-      <w:r>
-        <w:rPr>
-          <w:color w:val="000000"/>
-          <w:rtl w:val="0"/>
-        </w:rPr>
-        <w:t xml:space="preserve"> the </w:t>
-      </w:r>
-      <w:r>
-        <w:rPr>
-          <w:rFonts w:ascii="Courier New" w:cs="Courier New" w:eastAsia="Courier New" w:hAnsi="Courier New"/>
-          <w:color w:val="0000ff"/>
-          <w:sz w:val="18"/>
-          <w:szCs w:val="18"/>
-          <w:rtl w:val="0"/>
-        </w:rPr>
-        <w:t xml:space="preserve">&lt;m&gt;</w:t>
-      </w:r>
-      <w:r>
-        <w:rPr>
-          <w:color w:val="000000"/>
-          <w:rtl w:val="0"/>
-        </w:rPr>
-        <w:t xml:space="preserve">varnish</w:t>
-      </w:r>
-      <w:r>
-        <w:rPr>
-          <w:rFonts w:ascii="Courier New" w:cs="Courier New" w:eastAsia="Courier New" w:hAnsi="Courier New"/>
-          <w:color w:val="0000ff"/>
-          <w:sz w:val="18"/>
-          <w:szCs w:val="18"/>
-          <w:rtl w:val="0"/>
-        </w:rPr>
-        <w:t xml:space="preserve">&lt;/m&gt;</w:t>
-      </w:r>
-      <w:r>
-        <w:rPr>
-          <w:color w:val="000000"/>
-          <w:rtl w:val="0"/>
-        </w:rPr>
-        <w:t xml:space="preserve">, which </w:t>
-      </w:r>
-      <w:r>
-        <w:rPr>
-          <w:rtl w:val="0"/>
-        </w:rPr>
-        <w:t xml:space="preserve">needs to be applied with</w:t>
-      </w:r>
-      <w:r>
-        <w:rPr>
-          <w:color w:val="000000"/>
-          <w:rtl w:val="0"/>
-        </w:rPr>
-        <w:t xml:space="preserve"> </w:t>
-      </w:r>
-      <w:r>
-        <w:rPr>
-          <w:rFonts w:ascii="Courier New" w:cs="Courier New" w:eastAsia="Courier New" w:hAnsi="Courier New"/>
-          <w:color w:val="0000ff"/>
-          <w:sz w:val="18"/>
-          <w:szCs w:val="18"/>
-          <w:rtl w:val="0"/>
-        </w:rPr>
-        <w:t xml:space="preserve">&lt;tl&gt;&lt;bp&gt;</w:t>
-      </w:r>
-      <w:r>
-        <w:rPr>
-          <w:color w:val="000000"/>
-          <w:rtl w:val="0"/>
-        </w:rPr>
-        <w:t xml:space="preserve">finger</w:t>
-      </w:r>
-      <w:r>
-        <w:rPr>
-          <w:rFonts w:ascii="Courier New" w:cs="Courier New" w:eastAsia="Courier New" w:hAnsi="Courier New"/>
-          <w:color w:val="0000ff"/>
-          <w:sz w:val="18"/>
-          <w:szCs w:val="18"/>
-          <w:rtl w:val="0"/>
-        </w:rPr>
-        <w:t xml:space="preserve">&lt;/bp&gt;&lt;/tl&gt;</w:t>
-      </w:r>
-      <w:r>
-        <w:rPr>
-          <w:color w:val="000000"/>
-          <w:rtl w:val="0"/>
-        </w:rPr>
-        <w:t xml:space="preserve"> in order to spread it thinner and less thick, </w:t>
-      </w:r>
-      <w:r>
-        <w:rPr>
-          <w:rtl w:val="0"/>
-        </w:rPr>
-        <w:t xml:space="preserve">for</w:t>
-      </w:r>
-      <w:r>
-        <w:rPr>
-          <w:color w:val="000000"/>
-          <w:rtl w:val="0"/>
-        </w:rPr>
-        <w:t xml:space="preserve"> when it is thick, it turns yellow and</w:t>
-      </w:r>
-      <w:r>
-        <w:rPr>
-          <w:rtl w:val="0"/>
-        </w:rPr>
-        <w:t xml:space="preserve"> sticks</w:t>
-      </w:r>
-      <w:r>
-        <w:rPr>
-          <w:color w:val="000000"/>
-          <w:rtl w:val="0"/>
-        </w:rPr>
-        <w:t xml:space="preserve">. One does not </w:t>
-      </w:r>
-      <w:r>
-        <w:rPr>
-          <w:rFonts w:ascii="Courier New" w:cs="Courier New" w:eastAsia="Courier New" w:hAnsi="Courier New"/>
-          <w:b w:val="0"/>
-          <w:color w:val="0000ff"/>
-          <w:sz w:val="18"/>
-          <w:szCs w:val="18"/>
-          <w:rtl w:val="0"/>
-        </w:rPr>
-        <w:t xml:space="preserve">&lt;m&gt;</w:t>
-      </w:r>
-      <w:r>
-        <w:rPr>
-          <w:rtl w:val="0"/>
-        </w:rPr>
-        <w:t xml:space="preserve">v</w:t>
-      </w:r>
-      <w:r>
-        <w:rPr>
-          <w:b w:val="0"/>
-          <w:color w:val="000000"/>
-          <w:rtl w:val="0"/>
-        </w:rPr>
-        <w:t xml:space="preserve">arnish</w:t>
-      </w:r>
-      <w:r>
-        <w:rPr>
-          <w:rFonts w:ascii="Courier New" w:cs="Courier New" w:eastAsia="Courier New" w:hAnsi="Courier New"/>
-          <w:b w:val="0"/>
-          <w:color w:val="0000ff"/>
-          <w:sz w:val="18"/>
-          <w:szCs w:val="18"/>
-          <w:rtl w:val="0"/>
-        </w:rPr>
-        <w:t xml:space="preserve">&lt;/m&gt;</w:t>
-      </w:r>
-      <w:r>
-        <w:rPr>
-          <w:b w:val="0"/>
-          <w:color w:val="000000"/>
-          <w:rtl w:val="0"/>
-        </w:rPr>
-        <w:t xml:space="preserve"> </w:t>
-      </w:r>
-      <w:r>
-        <w:rPr>
-          <w:rtl w:val="0"/>
-        </w:rPr>
-        <w:t xml:space="preserve">to</w:t>
-      </w:r>
-      <w:r>
-        <w:rPr>
-          <w:color w:val="000000"/>
-          <w:rtl w:val="0"/>
-        </w:rPr>
-        <w:t xml:space="preserve"> make paintings shine, </w:t>
-      </w:r>
-      <w:r>
-        <w:rPr>
-          <w:rtl w:val="0"/>
-        </w:rPr>
-        <w:t xml:space="preserve">for</w:t>
-      </w:r>
-      <w:r>
-        <w:rPr>
-          <w:color w:val="000000"/>
-          <w:rtl w:val="0"/>
-        </w:rPr>
-        <w:t xml:space="preserve"> it just takes the light out of them.</w:t>
-      </w:r>
-      <w:r>
+    </w:p>
+    <w:p>
+      <w:pPr>
+        <w:widowControl w:val="0"/>
+        <w:contextualSpacing w:val="0"/>
         <w:rPr>
           <w:rFonts w:ascii="Courier New" w:cs="Courier New" w:eastAsia="Courier New" w:hAnsi="Courier New"/>
           <w:color w:val="7f6000"/>
           <w:sz w:val="18"/>
           <w:szCs w:val="18"/>
-          <w:rtl w:val="0"/>
-        </w:rPr>
-        <w:t xml:space="preserve">&lt;/ab&gt;</w:t>
+        </w:rPr>
+      </w:pPr>
+      <w:r>
+        <w:rPr>
+          <w:rFonts w:ascii="Courier New" w:cs="Courier New" w:eastAsia="Courier New" w:hAnsi="Courier New"/>
+          <w:color w:val="0000ff"/>
+          <w:sz w:val="18"/>
+          <w:szCs w:val="18"/>
+          <w:rtl w:val="0"/>
+        </w:rPr>
+        <w:t xml:space="preserve">&lt;render&gt;</w:t>
+      </w:r>
+      <w:r>
+        <w:rPr>
+          <w:rtl w:val="0"/>
+        </w:rPr>
+        <w:t xml:space="preserve">tall</w:t>
+      </w:r>
+      <w:r>
+        <w:rPr>
+          <w:rFonts w:ascii="Courier New" w:cs="Courier New" w:eastAsia="Courier New" w:hAnsi="Courier New"/>
+          <w:color w:val="0000ff"/>
+          <w:sz w:val="18"/>
+          <w:szCs w:val="18"/>
+          <w:rtl w:val="0"/>
+        </w:rPr>
+        <w:t xml:space="preserve">&lt;/render&gt;</w:t>
       </w:r>
       <w:r>
         <w:rPr>
@@ -4675,6 +4413,331 @@
         <w:rPr>
           <w:rtl w:val="0"/>
         </w:rPr>
+        <w:t xml:space="preserve">A</w:t>
+      </w:r>
+      <w:r>
+        <w:rPr>
+          <w:color w:val="000000"/>
+          <w:rtl w:val="0"/>
+        </w:rPr>
+        <w:t xml:space="preserve"> little more </w:t>
+      </w:r>
+      <w:r>
+        <w:rPr>
+          <w:rFonts w:ascii="Courier New" w:cs="Courier New" w:eastAsia="Courier New" w:hAnsi="Courier New"/>
+          <w:b w:val="0"/>
+          <w:color w:val="0000ff"/>
+          <w:sz w:val="18"/>
+          <w:szCs w:val="18"/>
+          <w:rtl w:val="0"/>
+        </w:rPr>
+        <w:t xml:space="preserve">&lt;m&gt;</w:t>
+      </w:r>
+      <w:r>
+        <w:rPr>
+          <w:b w:val="0"/>
+          <w:color w:val="000000"/>
+          <w:rtl w:val="0"/>
+        </w:rPr>
+        <w:t xml:space="preserve">t</w:t>
+      </w:r>
+      <w:r>
+        <w:rPr>
+          <w:b w:val="0"/>
+          <w:color w:val="000000"/>
+          <w:rtl w:val="0"/>
+        </w:rPr>
+        <w:t xml:space="preserve">urpentine</w:t>
+      </w:r>
+      <w:r>
+        <w:rPr>
+          <w:rFonts w:ascii="Courier New" w:cs="Courier New" w:eastAsia="Courier New" w:hAnsi="Courier New"/>
+          <w:b w:val="0"/>
+          <w:color w:val="0000ff"/>
+          <w:sz w:val="18"/>
+          <w:szCs w:val="18"/>
+          <w:rtl w:val="0"/>
+        </w:rPr>
+        <w:t xml:space="preserve">&lt;/m&gt;</w:t>
+      </w:r>
+      <w:r>
+        <w:rPr>
+          <w:b w:val="0"/>
+          <w:color w:val="000000"/>
+          <w:rtl w:val="0"/>
+        </w:rPr>
+        <w:t xml:space="preserve"> </w:t>
+      </w:r>
+      <w:r>
+        <w:rPr>
+          <w:color w:val="000000"/>
+          <w:rtl w:val="0"/>
+        </w:rPr>
+        <w:t xml:space="preserve">than </w:t>
+      </w:r>
+      <w:r>
+        <w:rPr>
+          <w:rFonts w:ascii="Courier New" w:cs="Courier New" w:eastAsia="Courier New" w:hAnsi="Courier New"/>
+          <w:b w:val="0"/>
+          <w:color w:val="0000ff"/>
+          <w:sz w:val="18"/>
+          <w:szCs w:val="18"/>
+          <w:rtl w:val="0"/>
+        </w:rPr>
+        <w:t xml:space="preserve">&lt;m&gt;</w:t>
+      </w:r>
+      <w:r>
+        <w:rPr>
+          <w:b w:val="0"/>
+          <w:color w:val="000000"/>
+          <w:rtl w:val="0"/>
+        </w:rPr>
+        <w:t xml:space="preserve">t</w:t>
+      </w:r>
+      <w:r>
+        <w:rPr>
+          <w:b w:val="0"/>
+          <w:color w:val="000000"/>
+          <w:rtl w:val="0"/>
+        </w:rPr>
+        <w:t xml:space="preserve">urpentine oil</w:t>
+      </w:r>
+      <w:r>
+        <w:rPr>
+          <w:rFonts w:ascii="Courier New" w:cs="Courier New" w:eastAsia="Courier New" w:hAnsi="Courier New"/>
+          <w:b w:val="0"/>
+          <w:color w:val="0000ff"/>
+          <w:sz w:val="18"/>
+          <w:szCs w:val="18"/>
+          <w:rtl w:val="0"/>
+        </w:rPr>
+        <w:t xml:space="preserve">&lt;/m&gt;</w:t>
+      </w:r>
+      <w:r>
+        <w:rPr>
+          <w:b w:val="0"/>
+          <w:color w:val="000000"/>
+          <w:rtl w:val="0"/>
+        </w:rPr>
+        <w:t xml:space="preserve"> is needed </w:t>
+      </w:r>
+      <w:r>
+        <w:rPr>
+          <w:rtl w:val="0"/>
+        </w:rPr>
+        <w:t xml:space="preserve">in order to</w:t>
+      </w:r>
+      <w:r>
+        <w:rPr>
+          <w:color w:val="000000"/>
+          <w:rtl w:val="0"/>
+        </w:rPr>
+        <w:t xml:space="preserve"> </w:t>
+      </w:r>
+      <w:r>
+        <w:rPr>
+          <w:rtl w:val="0"/>
+        </w:rPr>
+        <w:t xml:space="preserve">give body to</w:t>
+      </w:r>
+      <w:r>
+        <w:rPr>
+          <w:color w:val="000000"/>
+          <w:rtl w:val="0"/>
+        </w:rPr>
+        <w:t xml:space="preserve"> the </w:t>
+      </w:r>
+      <w:r>
+        <w:rPr>
+          <w:rFonts w:ascii="Courier New" w:cs="Courier New" w:eastAsia="Courier New" w:hAnsi="Courier New"/>
+          <w:color w:val="0000ff"/>
+          <w:sz w:val="18"/>
+          <w:szCs w:val="18"/>
+          <w:rtl w:val="0"/>
+        </w:rPr>
+        <w:t xml:space="preserve">&lt;m&gt;</w:t>
+      </w:r>
+      <w:r>
+        <w:rPr>
+          <w:color w:val="000000"/>
+          <w:rtl w:val="0"/>
+        </w:rPr>
+        <w:t xml:space="preserve">varnish</w:t>
+      </w:r>
+      <w:r>
+        <w:rPr>
+          <w:rFonts w:ascii="Courier New" w:cs="Courier New" w:eastAsia="Courier New" w:hAnsi="Courier New"/>
+          <w:color w:val="0000ff"/>
+          <w:sz w:val="18"/>
+          <w:szCs w:val="18"/>
+          <w:rtl w:val="0"/>
+        </w:rPr>
+        <w:t xml:space="preserve">&lt;/m&gt;</w:t>
+      </w:r>
+      <w:r>
+        <w:rPr>
+          <w:color w:val="000000"/>
+          <w:rtl w:val="0"/>
+        </w:rPr>
+        <w:t xml:space="preserve">, which </w:t>
+      </w:r>
+      <w:r>
+        <w:rPr>
+          <w:rtl w:val="0"/>
+        </w:rPr>
+        <w:t xml:space="preserve">needs to be applied with</w:t>
+      </w:r>
+      <w:r>
+        <w:rPr>
+          <w:color w:val="000000"/>
+          <w:rtl w:val="0"/>
+        </w:rPr>
+        <w:t xml:space="preserve"> </w:t>
+      </w:r>
+      <w:r>
+        <w:rPr>
+          <w:rFonts w:ascii="Courier New" w:cs="Courier New" w:eastAsia="Courier New" w:hAnsi="Courier New"/>
+          <w:color w:val="0000ff"/>
+          <w:sz w:val="18"/>
+          <w:szCs w:val="18"/>
+          <w:rtl w:val="0"/>
+        </w:rPr>
+        <w:t xml:space="preserve">&lt;tl&gt;&lt;bp&gt;</w:t>
+      </w:r>
+      <w:r>
+        <w:rPr>
+          <w:color w:val="000000"/>
+          <w:rtl w:val="0"/>
+        </w:rPr>
+        <w:t xml:space="preserve">finger</w:t>
+      </w:r>
+      <w:r>
+        <w:rPr>
+          <w:rFonts w:ascii="Courier New" w:cs="Courier New" w:eastAsia="Courier New" w:hAnsi="Courier New"/>
+          <w:color w:val="0000ff"/>
+          <w:sz w:val="18"/>
+          <w:szCs w:val="18"/>
+          <w:rtl w:val="0"/>
+        </w:rPr>
+        <w:t xml:space="preserve">&lt;/bp&gt;&lt;/tl&gt;</w:t>
+      </w:r>
+      <w:r>
+        <w:rPr>
+          <w:color w:val="000000"/>
+          <w:rtl w:val="0"/>
+        </w:rPr>
+        <w:t xml:space="preserve"> in order to spread it thinner and less thick, </w:t>
+      </w:r>
+      <w:r>
+        <w:rPr>
+          <w:rtl w:val="0"/>
+        </w:rPr>
+        <w:t xml:space="preserve">for</w:t>
+      </w:r>
+      <w:r>
+        <w:rPr>
+          <w:color w:val="000000"/>
+          <w:rtl w:val="0"/>
+        </w:rPr>
+        <w:t xml:space="preserve"> when it is thick, it turns yellow and</w:t>
+      </w:r>
+      <w:r>
+        <w:rPr>
+          <w:rtl w:val="0"/>
+        </w:rPr>
+        <w:t xml:space="preserve"> sticks</w:t>
+      </w:r>
+      <w:r>
+        <w:rPr>
+          <w:color w:val="000000"/>
+          <w:rtl w:val="0"/>
+        </w:rPr>
+        <w:t xml:space="preserve">. One does not </w:t>
+      </w:r>
+      <w:r>
+        <w:rPr>
+          <w:rFonts w:ascii="Courier New" w:cs="Courier New" w:eastAsia="Courier New" w:hAnsi="Courier New"/>
+          <w:b w:val="0"/>
+          <w:color w:val="0000ff"/>
+          <w:sz w:val="18"/>
+          <w:szCs w:val="18"/>
+          <w:rtl w:val="0"/>
+        </w:rPr>
+        <w:t xml:space="preserve">&lt;m&gt;</w:t>
+      </w:r>
+      <w:r>
+        <w:rPr>
+          <w:rtl w:val="0"/>
+        </w:rPr>
+        <w:t xml:space="preserve">v</w:t>
+      </w:r>
+      <w:r>
+        <w:rPr>
+          <w:b w:val="0"/>
+          <w:color w:val="000000"/>
+          <w:rtl w:val="0"/>
+        </w:rPr>
+        <w:t xml:space="preserve">arnish</w:t>
+      </w:r>
+      <w:r>
+        <w:rPr>
+          <w:rFonts w:ascii="Courier New" w:cs="Courier New" w:eastAsia="Courier New" w:hAnsi="Courier New"/>
+          <w:b w:val="0"/>
+          <w:color w:val="0000ff"/>
+          <w:sz w:val="18"/>
+          <w:szCs w:val="18"/>
+          <w:rtl w:val="0"/>
+        </w:rPr>
+        <w:t xml:space="preserve">&lt;/m&gt;</w:t>
+      </w:r>
+      <w:r>
+        <w:rPr>
+          <w:b w:val="0"/>
+          <w:color w:val="000000"/>
+          <w:rtl w:val="0"/>
+        </w:rPr>
+        <w:t xml:space="preserve"> </w:t>
+      </w:r>
+      <w:r>
+        <w:rPr>
+          <w:rtl w:val="0"/>
+        </w:rPr>
+        <w:t xml:space="preserve">to</w:t>
+      </w:r>
+      <w:r>
+        <w:rPr>
+          <w:color w:val="000000"/>
+          <w:rtl w:val="0"/>
+        </w:rPr>
+        <w:t xml:space="preserve"> make paintings shine, </w:t>
+      </w:r>
+      <w:r>
+        <w:rPr>
+          <w:rtl w:val="0"/>
+        </w:rPr>
+        <w:t xml:space="preserve">for</w:t>
+      </w:r>
+      <w:r>
+        <w:rPr>
+          <w:color w:val="000000"/>
+          <w:rtl w:val="0"/>
+        </w:rPr>
+        <w:t xml:space="preserve"> it just takes the light out of them.</w:t>
+      </w:r>
+      <w:r>
+        <w:rPr>
+          <w:rFonts w:ascii="Courier New" w:cs="Courier New" w:eastAsia="Courier New" w:hAnsi="Courier New"/>
+          <w:color w:val="7f6000"/>
+          <w:sz w:val="18"/>
+          <w:szCs w:val="18"/>
+          <w:rtl w:val="0"/>
+        </w:rPr>
+        <w:t xml:space="preserve">&lt;/ab&gt;</w:t>
+      </w:r>
+      <w:r>
+        <w:rPr>
+          <w:rtl w:val="0"/>
+        </w:rPr>
       </w:r>
     </w:p>
     <w:p>
@@ -4695,260 +4758,6 @@
       </w:pPr>
       <w:r>
         <w:rPr>
-          <w:rFonts w:ascii="Courier New" w:cs="Courier New" w:eastAsia="Courier New" w:hAnsi="Courier New"/>
-          <w:color w:val="7f6000"/>
-          <w:sz w:val="18"/>
-          <w:szCs w:val="18"/>
-          <w:rtl w:val="0"/>
-        </w:rPr>
-        <w:t xml:space="preserve">&lt;ab&gt;</w:t>
-      </w:r>
-      <w:r>
-        <w:rPr>
-          <w:color w:val="000000"/>
-          <w:rtl w:val="0"/>
-        </w:rPr>
-        <w:br w:type="textWrapping"/>
-      </w:r>
-      <w:r>
-        <w:rPr>
-          <w:rFonts w:ascii="Courier New" w:cs="Courier New" w:eastAsia="Courier New" w:hAnsi="Courier New"/>
-          <w:color w:val="7f6000"/>
-          <w:sz w:val="18"/>
-          <w:szCs w:val="18"/>
-          <w:rtl w:val="0"/>
-        </w:rPr>
-        <w:t xml:space="preserve">&lt;margin&gt;</w:t>
-      </w:r>
-      <w:r>
-        <w:rPr>
-          <w:rtl w:val="0"/>
-        </w:rPr>
-        <w:t xml:space="preserve">bottom</w:t>
-      </w:r>
-      <w:r>
-        <w:rPr>
-          <w:rFonts w:ascii="Courier New" w:cs="Courier New" w:eastAsia="Courier New" w:hAnsi="Courier New"/>
-          <w:color w:val="7f6000"/>
-          <w:sz w:val="18"/>
-          <w:szCs w:val="18"/>
-          <w:rtl w:val="0"/>
-        </w:rPr>
-        <w:t xml:space="preserve">&lt;/margin&gt;</w:t>
-      </w:r>
-      <w:r>
-        <w:rPr>
-          <w:color w:val="000000"/>
-          <w:rtl w:val="0"/>
-        </w:rPr>
-        <w:br w:type="textWrapping"/>
-        <w:t xml:space="preserve">But it is used to enhance colors which have soaked in and to keep them from dust. </w:t>
-      </w:r>
-      <w:r>
-        <w:rPr>
-          <w:rFonts w:ascii="Courier New" w:cs="Courier New" w:eastAsia="Courier New" w:hAnsi="Courier New"/>
-          <w:b w:val="0"/>
-          <w:color w:val="0000ff"/>
-          <w:sz w:val="18"/>
-          <w:szCs w:val="18"/>
-          <w:rtl w:val="0"/>
-        </w:rPr>
-        <w:t xml:space="preserve">&lt;m&gt;</w:t>
-      </w:r>
-      <w:r>
-        <w:rPr>
-          <w:b w:val="0"/>
-          <w:color w:val="000000"/>
-          <w:rtl w:val="0"/>
-        </w:rPr>
-        <w:t xml:space="preserve">M</w:t>
-      </w:r>
-      <w:r>
-        <w:rPr>
-          <w:b w:val="0"/>
-          <w:color w:val="000000"/>
-          <w:rtl w:val="0"/>
-        </w:rPr>
-        <w:t xml:space="preserve">astic varnish</w:t>
-      </w:r>
-      <w:r>
-        <w:rPr>
-          <w:rFonts w:ascii="Courier New" w:cs="Courier New" w:eastAsia="Courier New" w:hAnsi="Courier New"/>
-          <w:b w:val="0"/>
-          <w:color w:val="0000ff"/>
-          <w:sz w:val="18"/>
-          <w:szCs w:val="18"/>
-          <w:rtl w:val="0"/>
-        </w:rPr>
-        <w:t xml:space="preserve">&lt;/m&gt;</w:t>
-      </w:r>
-      <w:r>
-        <w:rPr>
-          <w:b w:val="0"/>
-          <w:color w:val="000000"/>
-          <w:rtl w:val="0"/>
-        </w:rPr>
-        <w:t xml:space="preserve"> </w:t>
-      </w:r>
-      <w:r>
-        <w:rPr>
-          <w:color w:val="000000"/>
-          <w:rtl w:val="0"/>
-        </w:rPr>
-        <w:t xml:space="preserve">does not resist </w:t>
-      </w:r>
-      <w:r>
-        <w:rPr>
-          <w:rFonts w:ascii="Courier New" w:cs="Courier New" w:eastAsia="Courier New" w:hAnsi="Courier New"/>
-          <w:color w:val="0000ff"/>
-          <w:sz w:val="18"/>
-          <w:szCs w:val="18"/>
-          <w:rtl w:val="0"/>
-        </w:rPr>
-        <w:t xml:space="preserve">&lt;env&gt;</w:t>
-      </w:r>
-      <w:r>
-        <w:rPr>
-          <w:color w:val="000000"/>
-          <w:rtl w:val="0"/>
-        </w:rPr>
-        <w:t xml:space="preserve">rain</w:t>
-      </w:r>
-      <w:r>
-        <w:rPr>
-          <w:rFonts w:ascii="Courier New" w:cs="Courier New" w:eastAsia="Courier New" w:hAnsi="Courier New"/>
-          <w:color w:val="0000ff"/>
-          <w:sz w:val="18"/>
-          <w:szCs w:val="18"/>
-          <w:rtl w:val="0"/>
-        </w:rPr>
-        <w:t xml:space="preserve">&lt;/env&gt;</w:t>
-      </w:r>
-      <w:r>
-        <w:rPr>
-          <w:color w:val="000000"/>
-          <w:rtl w:val="0"/>
-        </w:rPr>
-        <w:t xml:space="preserve">, whereas that of </w:t>
-      </w:r>
-      <w:r>
-        <w:rPr>
-          <w:rFonts w:ascii="Courier New" w:cs="Courier New" w:eastAsia="Courier New" w:hAnsi="Courier New"/>
-          <w:b w:val="0"/>
-          <w:color w:val="0000ff"/>
-          <w:sz w:val="18"/>
-          <w:szCs w:val="18"/>
-          <w:rtl w:val="0"/>
-        </w:rPr>
-        <w:t xml:space="preserve">&lt;m&gt;</w:t>
-      </w:r>
-      <w:r>
-        <w:rPr>
-          <w:b w:val="0"/>
-          <w:color w:val="000000"/>
-          <w:rtl w:val="0"/>
-        </w:rPr>
-        <w:t xml:space="preserve">o</w:t>
-      </w:r>
-      <w:r>
-        <w:rPr>
-          <w:b w:val="0"/>
-          <w:color w:val="000000"/>
-          <w:rtl w:val="0"/>
-        </w:rPr>
-        <w:t xml:space="preserve">il</w:t>
-      </w:r>
-      <w:r>
-        <w:rPr>
-          <w:rFonts w:ascii="Courier New" w:cs="Courier New" w:eastAsia="Courier New" w:hAnsi="Courier New"/>
-          <w:b w:val="0"/>
-          <w:color w:val="0000ff"/>
-          <w:sz w:val="18"/>
-          <w:szCs w:val="18"/>
-          <w:rtl w:val="0"/>
-        </w:rPr>
-        <w:t xml:space="preserve">&lt;/m&gt;</w:t>
-      </w:r>
-      <w:r>
-        <w:rPr>
-          <w:b w:val="0"/>
-          <w:color w:val="000000"/>
-          <w:rtl w:val="0"/>
-        </w:rPr>
-        <w:t xml:space="preserve"> </w:t>
-      </w:r>
-      <w:r>
-        <w:rPr>
-          <w:color w:val="000000"/>
-          <w:rtl w:val="0"/>
-        </w:rPr>
-        <w:t xml:space="preserve">and </w:t>
-      </w:r>
-      <w:r>
-        <w:rPr>
-          <w:rFonts w:ascii="Courier New" w:cs="Courier New" w:eastAsia="Courier New" w:hAnsi="Courier New"/>
-          <w:b w:val="0"/>
-          <w:color w:val="0000ff"/>
-          <w:sz w:val="18"/>
-          <w:szCs w:val="18"/>
-          <w:rtl w:val="0"/>
-        </w:rPr>
-        <w:t xml:space="preserve">&lt;m&gt;</w:t>
-      </w:r>
-      <w:r>
-        <w:rPr>
-          <w:b w:val="0"/>
-          <w:color w:val="000000"/>
-          <w:rtl w:val="0"/>
-        </w:rPr>
-        <w:t xml:space="preserve">r</w:t>
-      </w:r>
-      <w:r>
-        <w:rPr>
-          <w:b w:val="0"/>
-          <w:color w:val="000000"/>
-          <w:rtl w:val="0"/>
-        </w:rPr>
-        <w:t xml:space="preserve">osin</w:t>
-      </w:r>
-      <w:r>
-        <w:rPr>
-          <w:rFonts w:ascii="Courier New" w:cs="Courier New" w:eastAsia="Courier New" w:hAnsi="Courier New"/>
-          <w:b w:val="0"/>
-          <w:color w:val="0000ff"/>
-          <w:sz w:val="18"/>
-          <w:szCs w:val="18"/>
-          <w:rtl w:val="0"/>
-        </w:rPr>
-        <w:t xml:space="preserve">&lt;/m&gt;</w:t>
-      </w:r>
-      <w:r>
-        <w:rPr>
-          <w:b w:val="0"/>
-          <w:color w:val="000000"/>
-          <w:rtl w:val="0"/>
-        </w:rPr>
-        <w:t xml:space="preserve"> </w:t>
-      </w:r>
-      <w:r>
-        <w:rPr>
-          <w:color w:val="000000"/>
-          <w:rtl w:val="0"/>
-        </w:rPr>
-        <w:t xml:space="preserve">does.</w:t>
-      </w:r>
-      <w:r>
-        <w:rPr>
-          <w:rFonts w:ascii="Courier New" w:cs="Courier New" w:eastAsia="Courier New" w:hAnsi="Courier New"/>
-          <w:color w:val="7f6000"/>
-          <w:sz w:val="18"/>
-          <w:szCs w:val="18"/>
-          <w:rtl w:val="0"/>
-        </w:rPr>
-        <w:t xml:space="preserve">&lt;/ab&gt;</w:t>
-      </w:r>
-      <w:r>
-        <w:rPr>
           <w:rtl w:val="0"/>
         </w:rPr>
       </w:r>
@@ -4966,7 +4775,10 @@
         <w:shd w:fill="auto" w:val="clear"/>
         <w:contextualSpacing w:val="0"/>
         <w:rPr>
-          <w:color w:val="000000"/>
+          <w:rFonts w:ascii="Courier New" w:cs="Courier New" w:eastAsia="Courier New" w:hAnsi="Courier New"/>
+          <w:color w:val="7f6000"/>
+          <w:sz w:val="18"/>
+          <w:szCs w:val="18"/>
         </w:rPr>
       </w:pPr>
       <w:r>
@@ -4977,7 +4789,7 @@
           <w:szCs w:val="18"/>
           <w:rtl w:val="0"/>
         </w:rPr>
-        <w:t xml:space="preserve">&lt;/div&gt;</w:t>
+        <w:t xml:space="preserve">&lt;ab&gt;</w:t>
       </w:r>
       <w:r>
         <w:rPr>
@@ -4985,6 +4797,32 @@
           <w:rtl w:val="0"/>
         </w:rPr>
         <w:br w:type="textWrapping"/>
+      </w:r>
+      <w:r>
+        <w:rPr>
+          <w:rFonts w:ascii="Courier New" w:cs="Courier New" w:eastAsia="Courier New" w:hAnsi="Courier New"/>
+          <w:color w:val="7f6000"/>
+          <w:sz w:val="18"/>
+          <w:szCs w:val="18"/>
+          <w:rtl w:val="0"/>
+        </w:rPr>
+        <w:t xml:space="preserve">&lt;margin&gt;left-</w:t>
+      </w:r>
+      <w:r>
+        <w:rPr>
+          <w:rtl w:val="0"/>
+        </w:rPr>
+        <w:t xml:space="preserve">bottom</w:t>
+      </w:r>
+      <w:r>
+        <w:rPr>
+          <w:rFonts w:ascii="Courier New" w:cs="Courier New" w:eastAsia="Courier New" w:hAnsi="Courier New"/>
+          <w:color w:val="7f6000"/>
+          <w:sz w:val="18"/>
+          <w:szCs w:val="18"/>
+          <w:rtl w:val="0"/>
+        </w:rPr>
+        <w:t xml:space="preserve">&lt;/margin&gt;</w:t>
       </w:r>
     </w:p>
     <w:p>
@@ -5000,6 +4838,322 @@
         <w:shd w:fill="auto" w:val="clear"/>
         <w:contextualSpacing w:val="0"/>
         <w:rPr>
+          <w:rFonts w:ascii="Courier New" w:cs="Courier New" w:eastAsia="Courier New" w:hAnsi="Courier New"/>
+          <w:color w:val="7f6000"/>
+          <w:sz w:val="18"/>
+          <w:szCs w:val="18"/>
+        </w:rPr>
+      </w:pPr>
+      <w:r>
+        <w:rPr>
+          <w:rFonts w:ascii="Courier New" w:cs="Courier New" w:eastAsia="Courier New" w:hAnsi="Courier New"/>
+          <w:color w:val="0000ff"/>
+          <w:sz w:val="18"/>
+          <w:szCs w:val="18"/>
+          <w:rtl w:val="0"/>
+        </w:rPr>
+        <w:t xml:space="preserve">&lt;render&gt;</w:t>
+      </w:r>
+      <w:r>
+        <w:rPr>
+          <w:rtl w:val="0"/>
+        </w:rPr>
+        <w:t xml:space="preserve">wide</w:t>
+      </w:r>
+      <w:r>
+        <w:rPr>
+          <w:rFonts w:ascii="Courier New" w:cs="Courier New" w:eastAsia="Courier New" w:hAnsi="Courier New"/>
+          <w:color w:val="0000ff"/>
+          <w:sz w:val="18"/>
+          <w:szCs w:val="18"/>
+          <w:rtl w:val="0"/>
+        </w:rPr>
+        <w:t xml:space="preserve">&lt;/render&gt;</w:t>
+      </w:r>
+      <w:r>
+        <w:rPr>
+          <w:color w:val="000000"/>
+          <w:rtl w:val="0"/>
+        </w:rPr>
+        <w:br w:type="textWrapping"/>
+        <w:t xml:space="preserve">But it is used to enhance colors which have soaked in and to keep them from dust. </w:t>
+      </w:r>
+      <w:r>
+        <w:rPr>
+          <w:rFonts w:ascii="Courier New" w:cs="Courier New" w:eastAsia="Courier New" w:hAnsi="Courier New"/>
+          <w:b w:val="0"/>
+          <w:color w:val="0000ff"/>
+          <w:sz w:val="18"/>
+          <w:szCs w:val="18"/>
+          <w:rtl w:val="0"/>
+        </w:rPr>
+        <w:t xml:space="preserve">&lt;m&gt;</w:t>
+      </w:r>
+      <w:r>
+        <w:rPr>
+          <w:b w:val="0"/>
+          <w:color w:val="000000"/>
+          <w:rtl w:val="0"/>
+        </w:rPr>
+        <w:t xml:space="preserve">M</w:t>
+      </w:r>
+      <w:r>
+        <w:rPr>
+          <w:b w:val="0"/>
+          <w:color w:val="000000"/>
+          <w:rtl w:val="0"/>
+        </w:rPr>
+        <w:t xml:space="preserve">astic varnish</w:t>
+      </w:r>
+      <w:r>
+        <w:rPr>
+          <w:rFonts w:ascii="Courier New" w:cs="Courier New" w:eastAsia="Courier New" w:hAnsi="Courier New"/>
+          <w:b w:val="0"/>
+          <w:color w:val="0000ff"/>
+          <w:sz w:val="18"/>
+          <w:szCs w:val="18"/>
+          <w:rtl w:val="0"/>
+        </w:rPr>
+        <w:t xml:space="preserve">&lt;/m&gt;</w:t>
+      </w:r>
+      <w:r>
+        <w:rPr>
+          <w:b w:val="0"/>
+          <w:color w:val="000000"/>
+          <w:rtl w:val="0"/>
+        </w:rPr>
+        <w:t xml:space="preserve"> </w:t>
+      </w:r>
+      <w:r>
+        <w:rPr>
+          <w:color w:val="000000"/>
+          <w:rtl w:val="0"/>
+        </w:rPr>
+        <w:t xml:space="preserve">does not resist </w:t>
+      </w:r>
+      <w:r>
+        <w:rPr>
+          <w:rFonts w:ascii="Courier New" w:cs="Courier New" w:eastAsia="Courier New" w:hAnsi="Courier New"/>
+          <w:color w:val="0000ff"/>
+          <w:sz w:val="18"/>
+          <w:szCs w:val="18"/>
+          <w:rtl w:val="0"/>
+        </w:rPr>
+        <w:t xml:space="preserve">&lt;env&gt;</w:t>
+      </w:r>
+      <w:r>
+        <w:rPr>
+          <w:color w:val="000000"/>
+          <w:rtl w:val="0"/>
+        </w:rPr>
+        <w:t xml:space="preserve">rain</w:t>
+      </w:r>
+      <w:r>
+        <w:rPr>
+          <w:rFonts w:ascii="Courier New" w:cs="Courier New" w:eastAsia="Courier New" w:hAnsi="Courier New"/>
+          <w:color w:val="0000ff"/>
+          <w:sz w:val="18"/>
+          <w:szCs w:val="18"/>
+          <w:rtl w:val="0"/>
+        </w:rPr>
+        <w:t xml:space="preserve">&lt;/env&gt;</w:t>
+      </w:r>
+      <w:r>
+        <w:rPr>
+          <w:color w:val="000000"/>
+          <w:rtl w:val="0"/>
+        </w:rPr>
+        <w:t xml:space="preserve">, whereas that of </w:t>
+      </w:r>
+      <w:r>
+        <w:rPr>
+          <w:rFonts w:ascii="Courier New" w:cs="Courier New" w:eastAsia="Courier New" w:hAnsi="Courier New"/>
+          <w:b w:val="0"/>
+          <w:color w:val="0000ff"/>
+          <w:sz w:val="18"/>
+          <w:szCs w:val="18"/>
+          <w:rtl w:val="0"/>
+        </w:rPr>
+        <w:t xml:space="preserve">&lt;m&gt;</w:t>
+      </w:r>
+      <w:r>
+        <w:rPr>
+          <w:b w:val="0"/>
+          <w:color w:val="000000"/>
+          <w:rtl w:val="0"/>
+        </w:rPr>
+        <w:t xml:space="preserve">o</w:t>
+      </w:r>
+      <w:r>
+        <w:rPr>
+          <w:b w:val="0"/>
+          <w:color w:val="000000"/>
+          <w:rtl w:val="0"/>
+        </w:rPr>
+        <w:t xml:space="preserve">il</w:t>
+      </w:r>
+      <w:r>
+        <w:rPr>
+          <w:rFonts w:ascii="Courier New" w:cs="Courier New" w:eastAsia="Courier New" w:hAnsi="Courier New"/>
+          <w:b w:val="0"/>
+          <w:color w:val="0000ff"/>
+          <w:sz w:val="18"/>
+          <w:szCs w:val="18"/>
+          <w:rtl w:val="0"/>
+        </w:rPr>
+        <w:t xml:space="preserve">&lt;/m&gt;</w:t>
+      </w:r>
+      <w:r>
+        <w:rPr>
+          <w:b w:val="0"/>
+          <w:color w:val="000000"/>
+          <w:rtl w:val="0"/>
+        </w:rPr>
+        <w:t xml:space="preserve"> </w:t>
+      </w:r>
+      <w:r>
+        <w:rPr>
+          <w:color w:val="000000"/>
+          <w:rtl w:val="0"/>
+        </w:rPr>
+        <w:t xml:space="preserve">and </w:t>
+      </w:r>
+      <w:r>
+        <w:rPr>
+          <w:rFonts w:ascii="Courier New" w:cs="Courier New" w:eastAsia="Courier New" w:hAnsi="Courier New"/>
+          <w:b w:val="0"/>
+          <w:color w:val="0000ff"/>
+          <w:sz w:val="18"/>
+          <w:szCs w:val="18"/>
+          <w:rtl w:val="0"/>
+        </w:rPr>
+        <w:t xml:space="preserve">&lt;m&gt;</w:t>
+      </w:r>
+      <w:r>
+        <w:rPr>
+          <w:b w:val="0"/>
+          <w:color w:val="000000"/>
+          <w:rtl w:val="0"/>
+        </w:rPr>
+        <w:t xml:space="preserve">r</w:t>
+      </w:r>
+      <w:r>
+        <w:rPr>
+          <w:b w:val="0"/>
+          <w:color w:val="000000"/>
+          <w:rtl w:val="0"/>
+        </w:rPr>
+        <w:t xml:space="preserve">osin</w:t>
+      </w:r>
+      <w:r>
+        <w:rPr>
+          <w:rFonts w:ascii="Courier New" w:cs="Courier New" w:eastAsia="Courier New" w:hAnsi="Courier New"/>
+          <w:b w:val="0"/>
+          <w:color w:val="0000ff"/>
+          <w:sz w:val="18"/>
+          <w:szCs w:val="18"/>
+          <w:rtl w:val="0"/>
+        </w:rPr>
+        <w:t xml:space="preserve">&lt;/m&gt;</w:t>
+      </w:r>
+      <w:r>
+        <w:rPr>
+          <w:b w:val="0"/>
+          <w:color w:val="000000"/>
+          <w:rtl w:val="0"/>
+        </w:rPr>
+        <w:t xml:space="preserve"> </w:t>
+      </w:r>
+      <w:r>
+        <w:rPr>
+          <w:color w:val="000000"/>
+          <w:rtl w:val="0"/>
+        </w:rPr>
+        <w:t xml:space="preserve">does.</w:t>
+      </w:r>
+      <w:r>
+        <w:rPr>
+          <w:rFonts w:ascii="Courier New" w:cs="Courier New" w:eastAsia="Courier New" w:hAnsi="Courier New"/>
+          <w:color w:val="7f6000"/>
+          <w:sz w:val="18"/>
+          <w:szCs w:val="18"/>
+          <w:rtl w:val="0"/>
+        </w:rPr>
+        <w:t xml:space="preserve">&lt;/ab&gt;</w:t>
+      </w:r>
+    </w:p>
+    <w:p>
+      <w:pPr>
+        <w:widowControl w:val="0"/>
+        <w:pBdr>
+          <w:top w:space="0" w:sz="0" w:val="nil"/>
+          <w:left w:space="0" w:sz="0" w:val="nil"/>
+          <w:bottom w:space="0" w:sz="0" w:val="nil"/>
+          <w:right w:space="0" w:sz="0" w:val="nil"/>
+          <w:between w:space="0" w:sz="0" w:val="nil"/>
+        </w:pBdr>
+        <w:shd w:fill="auto" w:val="clear"/>
+        <w:contextualSpacing w:val="0"/>
+        <w:rPr>
+          <w:rFonts w:ascii="Courier New" w:cs="Courier New" w:eastAsia="Courier New" w:hAnsi="Courier New"/>
+          <w:color w:val="7f6000"/>
+          <w:sz w:val="18"/>
+          <w:szCs w:val="18"/>
+        </w:rPr>
+      </w:pPr>
+      <w:r>
+        <w:rPr>
+          <w:rtl w:val="0"/>
+        </w:rPr>
+      </w:r>
+    </w:p>
+    <w:p>
+      <w:pPr>
+        <w:widowControl w:val="0"/>
+        <w:pBdr>
+          <w:top w:space="0" w:sz="0" w:val="nil"/>
+          <w:left w:space="0" w:sz="0" w:val="nil"/>
+          <w:bottom w:space="0" w:sz="0" w:val="nil"/>
+          <w:right w:space="0" w:sz="0" w:val="nil"/>
+          <w:between w:space="0" w:sz="0" w:val="nil"/>
+        </w:pBdr>
+        <w:shd w:fill="auto" w:val="clear"/>
+        <w:contextualSpacing w:val="0"/>
+        <w:rPr>
+          <w:color w:val="000000"/>
+        </w:rPr>
+      </w:pPr>
+      <w:r>
+        <w:rPr>
+          <w:rFonts w:ascii="Courier New" w:cs="Courier New" w:eastAsia="Courier New" w:hAnsi="Courier New"/>
+          <w:color w:val="7f6000"/>
+          <w:sz w:val="18"/>
+          <w:szCs w:val="18"/>
+          <w:rtl w:val="0"/>
+        </w:rPr>
+        <w:t xml:space="preserve">&lt;/div&gt;</w:t>
+      </w:r>
+      <w:r>
+        <w:rPr>
+          <w:color w:val="000000"/>
+          <w:rtl w:val="0"/>
+        </w:rPr>
+        <w:br w:type="textWrapping"/>
+      </w:r>
+    </w:p>
+    <w:p>
+      <w:pPr>
+        <w:widowControl w:val="0"/>
+        <w:pBdr>
+          <w:top w:space="0" w:sz="0" w:val="nil"/>
+          <w:left w:space="0" w:sz="0" w:val="nil"/>
+          <w:bottom w:space="0" w:sz="0" w:val="nil"/>
+          <w:right w:space="0" w:sz="0" w:val="nil"/>
+          <w:between w:space="0" w:sz="0" w:val="nil"/>
+        </w:pBdr>
+        <w:shd w:fill="auto" w:val="clear"/>
+        <w:contextualSpacing w:val="0"/>
+        <w:rPr>
           <w:color w:val="000000"/>
         </w:rPr>
       </w:pPr>
@@ -5541,7 +5695,41 @@
         <w:rPr>
           <w:rtl w:val="0"/>
         </w:rPr>
-        <w:t xml:space="preserve"> it &amp;</w:t>
+        <w:t xml:space="preserve"> it</w:t>
+      </w:r>
+      <w:r>
+        <w:rPr>
+          <w:rFonts w:ascii="Courier New" w:cs="Courier New" w:eastAsia="Courier New" w:hAnsi="Courier New"/>
+          <w:color w:val="0000ff"/>
+          <w:sz w:val="18"/>
+          <w:szCs w:val="18"/>
+          <w:rtl w:val="0"/>
+        </w:rPr>
+        <w:t xml:space="preserve">&lt;comment&gt;</w:t>
+      </w:r>
+      <w:r>
+        <w:rPr>
+          <w:sz w:val="16"/>
+          <w:szCs w:val="16"/>
+          <w:rtl w:val="0"/>
+        </w:rPr>
+        <w:t xml:space="preserve">c_003r_01</w:t>
+      </w:r>
+      <w:r>
+        <w:rPr>
+          <w:rFonts w:ascii="Courier New" w:cs="Courier New" w:eastAsia="Courier New" w:hAnsi="Courier New"/>
+          <w:color w:val="0000ff"/>
+          <w:sz w:val="18"/>
+          <w:szCs w:val="18"/>
+          <w:rtl w:val="0"/>
+        </w:rPr>
+        <w:t xml:space="preserve">&lt;/comment&gt;</w:t>
+      </w:r>
+      <w:r>
+        <w:rPr>
+          <w:rtl w:val="0"/>
+        </w:rPr>
+        <w:t xml:space="preserve"> &amp;</w:t>
       </w:r>
       <w:r>
         <w:rPr>
@@ -5848,7 +6036,7 @@
     </w:p>
     <w:sectPr>
       <w:pgSz w:h="15840" w:w="12240"/>
-      <w:pgMar w:bottom="1440" w:top="1440" w:left="1440" w:right="1440" w:header="0"/>
+      <w:pgMar w:bottom="1440" w:top="1440" w:left="1440" w:right="1440" w:header="0" w:footer="720"/>
       <w:pgNumType w:start="1"/>
     </w:sectPr>
   </w:body>

--- a/TEMP/input/p003r_SD_HW_FP_++MHS_PHS/tl_p003r.docx
+++ b/TEMP/input/p003r_SD_HW_FP_++MHS_PHS/tl_p003r.docx
@@ -4180,7 +4180,20 @@
           <w:color w:val="000000"/>
           <w:rtl w:val="0"/>
         </w:rPr>
-        <w:t xml:space="preserve">. It is usually sold 15 </w:t>
+        <w:t xml:space="preserve">. It is </w:t>
+      </w:r>
+      <w:r>
+        <w:rPr>
+          <w:rtl w:val="0"/>
+        </w:rPr>
+        <w:t xml:space="preserve">commonly </w:t>
+      </w:r>
+      <w:r>
+        <w:rPr>
+          <w:color w:val="000000"/>
+          <w:rtl w:val="0"/>
+        </w:rPr>
+        <w:t xml:space="preserve">sold 15 </w:t>
       </w:r>
       <w:r>
         <w:rPr>
@@ -5264,14 +5277,7 @@
         <w:rPr>
           <w:rtl w:val="0"/>
         </w:rPr>
-        <w:t xml:space="preserve">floorboard</w:t>
-      </w:r>
-      <w:r>
-        <w:rPr>
-          <w:color w:val="000000"/>
-          <w:rtl w:val="0"/>
-        </w:rPr>
-        <w:t xml:space="preserve">s</w:t>
+        <w:t xml:space="preserve">planks</w:t>
       </w:r>
       <w:r>
         <w:rPr>
@@ -5468,10 +5474,9 @@
       </w:r>
       <w:r>
         <w:rPr>
-          <w:color w:val="000000"/>
-          <w:rtl w:val="0"/>
-        </w:rPr>
-        <w:t xml:space="preserve">floorboards</w:t>
+          <w:rtl w:val="0"/>
+        </w:rPr>
+        <w:t xml:space="preserve">planks</w:t>
       </w:r>
       <w:r>
         <w:rPr>

--- a/TEMP/input/p003r_SD_HW_FP_++MHS_PHS/tl_p003r.docx
+++ b/TEMP/input/p003r_SD_HW_FP_++MHS_PHS/tl_p003r.docx
@@ -13,7 +13,6 @@
           <w:between w:space="0" w:sz="0" w:val="nil"/>
         </w:pBdr>
         <w:shd w:fill="auto" w:val="clear"/>
-        <w:contextualSpacing w:val="0"/>
         <w:rPr>
           <w:color w:val="000000"/>
         </w:rPr>
@@ -64,7 +63,6 @@
           <w:between w:space="0" w:sz="0" w:val="nil"/>
         </w:pBdr>
         <w:shd w:fill="auto" w:val="clear"/>
-        <w:contextualSpacing w:val="0"/>
         <w:rPr>
           <w:color w:val="000000"/>
         </w:rPr>
@@ -116,7 +114,6 @@
           <w:between w:space="0" w:sz="0" w:val="nil"/>
         </w:pBdr>
         <w:shd w:fill="auto" w:val="clear"/>
-        <w:contextualSpacing w:val="0"/>
         <w:rPr>
           <w:color w:val="000000"/>
         </w:rPr>
@@ -138,7 +135,6 @@
           <w:between w:space="0" w:sz="0" w:val="nil"/>
         </w:pBdr>
         <w:shd w:fill="auto" w:val="clear"/>
-        <w:contextualSpacing w:val="0"/>
         <w:rPr>
           <w:color w:val="000000"/>
         </w:rPr>
@@ -247,7 +243,6 @@
           <w:between w:space="0" w:sz="0" w:val="nil"/>
         </w:pBdr>
         <w:shd w:fill="auto" w:val="clear"/>
-        <w:contextualSpacing w:val="0"/>
         <w:rPr/>
       </w:pPr>
       <w:r>
@@ -267,7 +262,6 @@
           <w:between w:space="0" w:sz="0" w:val="nil"/>
         </w:pBdr>
         <w:shd w:fill="auto" w:val="clear"/>
-        <w:contextualSpacing w:val="0"/>
         <w:rPr/>
       </w:pPr>
       <w:r>
@@ -313,7 +307,6 @@
           <w:between w:space="0" w:sz="0" w:val="nil"/>
         </w:pBdr>
         <w:shd w:fill="auto" w:val="clear"/>
-        <w:contextualSpacing w:val="0"/>
         <w:rPr/>
       </w:pPr>
       <w:r>
@@ -333,7 +326,6 @@
           <w:between w:space="0" w:sz="0" w:val="nil"/>
         </w:pBdr>
         <w:shd w:fill="auto" w:val="clear"/>
-        <w:contextualSpacing w:val="0"/>
         <w:rPr>
           <w:color w:val="000000"/>
         </w:rPr>
@@ -1252,7 +1244,6 @@
           <w:between w:space="0" w:sz="0" w:val="nil"/>
         </w:pBdr>
         <w:shd w:fill="auto" w:val="clear"/>
-        <w:contextualSpacing w:val="0"/>
         <w:rPr>
           <w:color w:val="000000"/>
         </w:rPr>
@@ -1273,7 +1264,6 @@
           <w:between w:space="0" w:sz="0" w:val="nil"/>
         </w:pBdr>
         <w:shd w:fill="auto" w:val="clear"/>
-        <w:contextualSpacing w:val="0"/>
         <w:rPr/>
       </w:pPr>
       <w:r>
@@ -1302,7 +1292,6 @@
           <w:between w:space="0" w:sz="0" w:val="nil"/>
         </w:pBdr>
         <w:shd w:fill="auto" w:val="clear"/>
-        <w:contextualSpacing w:val="0"/>
         <w:rPr>
           <w:rFonts w:ascii="Courier New" w:cs="Courier New" w:eastAsia="Courier New" w:hAnsi="Courier New"/>
           <w:color w:val="7f6000"/>
@@ -1347,7 +1336,6 @@
           <w:between w:space="0" w:sz="0" w:val="nil"/>
         </w:pBdr>
         <w:shd w:fill="auto" w:val="clear"/>
-        <w:contextualSpacing w:val="0"/>
         <w:rPr>
           <w:rFonts w:ascii="Courier New" w:cs="Courier New" w:eastAsia="Courier New" w:hAnsi="Courier New"/>
           <w:color w:val="7f6000"/>
@@ -1376,7 +1364,6 @@
           <w:between w:space="0" w:sz="0" w:val="nil"/>
         </w:pBdr>
         <w:shd w:fill="auto" w:val="clear"/>
-        <w:contextualSpacing w:val="0"/>
         <w:rPr/>
       </w:pPr>
       <w:r>
@@ -2160,7 +2147,6 @@
           <w:between w:space="0" w:sz="0" w:val="nil"/>
         </w:pBdr>
         <w:shd w:fill="auto" w:val="clear"/>
-        <w:contextualSpacing w:val="0"/>
         <w:rPr>
           <w:color w:val="000000"/>
         </w:rPr>
@@ -2198,7 +2184,6 @@
         </w:pBdr>
         <w:shd w:fill="auto" w:val="clear"/>
         <w:spacing w:line="240" w:lineRule="auto"/>
-        <w:contextualSpacing w:val="0"/>
         <w:rPr>
           <w:color w:val="000000"/>
         </w:rPr>
@@ -2220,7 +2205,6 @@
         </w:pBdr>
         <w:shd w:fill="auto" w:val="clear"/>
         <w:spacing w:line="240" w:lineRule="auto"/>
-        <w:contextualSpacing w:val="0"/>
         <w:rPr>
           <w:color w:val="000000"/>
         </w:rPr>
@@ -2423,7 +2407,6 @@
         </w:pBdr>
         <w:shd w:fill="auto" w:val="clear"/>
         <w:spacing w:line="240" w:lineRule="auto"/>
-        <w:contextualSpacing w:val="0"/>
         <w:rPr>
           <w:color w:val="000000"/>
         </w:rPr>
@@ -2445,7 +2428,6 @@
         </w:pBdr>
         <w:shd w:fill="auto" w:val="clear"/>
         <w:spacing w:line="240" w:lineRule="auto"/>
-        <w:contextualSpacing w:val="0"/>
         <w:rPr>
           <w:color w:val="000000"/>
         </w:rPr>
@@ -2675,7 +2657,6 @@
         </w:pBdr>
         <w:shd w:fill="auto" w:val="clear"/>
         <w:spacing w:line="240" w:lineRule="auto"/>
-        <w:contextualSpacing w:val="0"/>
         <w:rPr>
           <w:color w:val="000000"/>
         </w:rPr>
@@ -2697,7 +2678,6 @@
         </w:pBdr>
         <w:shd w:fill="auto" w:val="clear"/>
         <w:spacing w:line="240" w:lineRule="auto"/>
-        <w:contextualSpacing w:val="0"/>
         <w:rPr>
           <w:color w:val="000000"/>
         </w:rPr>
@@ -3189,7 +3169,6 @@
           <w:between w:space="0" w:sz="0" w:val="nil"/>
         </w:pBdr>
         <w:shd w:fill="auto" w:val="clear"/>
-        <w:contextualSpacing w:val="0"/>
         <w:rPr>
           <w:color w:val="000000"/>
         </w:rPr>
@@ -3221,7 +3200,6 @@
           <w:between w:space="0" w:sz="0" w:val="nil"/>
         </w:pBdr>
         <w:shd w:fill="auto" w:val="clear"/>
-        <w:contextualSpacing w:val="0"/>
         <w:rPr>
           <w:color w:val="000000"/>
         </w:rPr>
@@ -3363,7 +3341,6 @@
           <w:between w:space="0" w:sz="0" w:val="nil"/>
         </w:pBdr>
         <w:shd w:fill="auto" w:val="clear"/>
-        <w:contextualSpacing w:val="0"/>
         <w:rPr>
           <w:color w:val="000000"/>
         </w:rPr>
@@ -3385,7 +3362,6 @@
           <w:between w:space="0" w:sz="0" w:val="nil"/>
         </w:pBdr>
         <w:shd w:fill="auto" w:val="clear"/>
-        <w:contextualSpacing w:val="0"/>
         <w:rPr>
           <w:color w:val="000000"/>
         </w:rPr>
@@ -4289,7 +4265,6 @@
           <w:between w:space="0" w:sz="0" w:val="nil"/>
         </w:pBdr>
         <w:shd w:fill="auto" w:val="clear"/>
-        <w:contextualSpacing w:val="0"/>
         <w:rPr>
           <w:color w:val="000000"/>
         </w:rPr>
@@ -4311,7 +4286,6 @@
           <w:between w:space="0" w:sz="0" w:val="nil"/>
         </w:pBdr>
         <w:shd w:fill="auto" w:val="clear"/>
-        <w:contextualSpacing w:val="0"/>
         <w:rPr>
           <w:rFonts w:ascii="Courier New" w:cs="Courier New" w:eastAsia="Courier New" w:hAnsi="Courier New"/>
           <w:color w:val="7f6000"/>
@@ -4366,7 +4340,6 @@
     <w:p>
       <w:pPr>
         <w:widowControl w:val="0"/>
-        <w:contextualSpacing w:val="0"/>
         <w:rPr>
           <w:rFonts w:ascii="Courier New" w:cs="Courier New" w:eastAsia="Courier New" w:hAnsi="Courier New"/>
           <w:color w:val="7f6000"/>
@@ -4417,7 +4390,6 @@
           <w:between w:space="0" w:sz="0" w:val="nil"/>
         </w:pBdr>
         <w:shd w:fill="auto" w:val="clear"/>
-        <w:contextualSpacing w:val="0"/>
         <w:rPr>
           <w:color w:val="000000"/>
         </w:rPr>
@@ -4764,7 +4736,6 @@
           <w:between w:space="0" w:sz="0" w:val="nil"/>
         </w:pBdr>
         <w:shd w:fill="auto" w:val="clear"/>
-        <w:contextualSpacing w:val="0"/>
         <w:rPr>
           <w:color w:val="000000"/>
         </w:rPr>
@@ -4786,7 +4757,6 @@
           <w:between w:space="0" w:sz="0" w:val="nil"/>
         </w:pBdr>
         <w:shd w:fill="auto" w:val="clear"/>
-        <w:contextualSpacing w:val="0"/>
         <w:rPr>
           <w:rFonts w:ascii="Courier New" w:cs="Courier New" w:eastAsia="Courier New" w:hAnsi="Courier New"/>
           <w:color w:val="7f6000"/>
@@ -4849,7 +4819,6 @@
           <w:between w:space="0" w:sz="0" w:val="nil"/>
         </w:pBdr>
         <w:shd w:fill="auto" w:val="clear"/>
-        <w:contextualSpacing w:val="0"/>
         <w:rPr>
           <w:rFonts w:ascii="Courier New" w:cs="Courier New" w:eastAsia="Courier New" w:hAnsi="Courier New"/>
           <w:color w:val="7f6000"/>
@@ -5106,7 +5075,6 @@
           <w:between w:space="0" w:sz="0" w:val="nil"/>
         </w:pBdr>
         <w:shd w:fill="auto" w:val="clear"/>
-        <w:contextualSpacing w:val="0"/>
         <w:rPr>
           <w:rFonts w:ascii="Courier New" w:cs="Courier New" w:eastAsia="Courier New" w:hAnsi="Courier New"/>
           <w:color w:val="7f6000"/>
@@ -5131,7 +5099,6 @@
           <w:between w:space="0" w:sz="0" w:val="nil"/>
         </w:pBdr>
         <w:shd w:fill="auto" w:val="clear"/>
-        <w:contextualSpacing w:val="0"/>
         <w:rPr>
           <w:color w:val="000000"/>
         </w:rPr>
@@ -5165,7 +5132,6 @@
           <w:between w:space="0" w:sz="0" w:val="nil"/>
         </w:pBdr>
         <w:shd w:fill="auto" w:val="clear"/>
-        <w:contextualSpacing w:val="0"/>
         <w:rPr>
           <w:color w:val="000000"/>
         </w:rPr>
@@ -5305,7 +5271,6 @@
           <w:between w:space="0" w:sz="0" w:val="nil"/>
         </w:pBdr>
         <w:shd w:fill="auto" w:val="clear"/>
-        <w:contextualSpacing w:val="0"/>
         <w:rPr>
           <w:color w:val="000000"/>
         </w:rPr>
@@ -5333,7 +5298,6 @@
           <w:between w:space="0" w:sz="0" w:val="nil"/>
         </w:pBdr>
         <w:shd w:fill="auto" w:val="clear"/>
-        <w:contextualSpacing w:val="0"/>
         <w:rPr>
           <w:color w:val="000000"/>
         </w:rPr>
@@ -5966,7 +5930,6 @@
           <w:between w:space="0" w:sz="0" w:val="nil"/>
         </w:pBdr>
         <w:shd w:fill="auto" w:val="clear"/>
-        <w:contextualSpacing w:val="0"/>
         <w:rPr/>
       </w:pPr>
       <w:r>
@@ -5988,7 +5951,6 @@
           <w:between w:space="0" w:sz="0" w:val="nil"/>
         </w:pBdr>
         <w:shd w:fill="auto" w:val="clear"/>
-        <w:contextualSpacing w:val="0"/>
         <w:rPr/>
       </w:pPr>
       <w:r>
@@ -6020,7 +5982,6 @@
           <w:between w:space="0" w:sz="0" w:val="nil"/>
         </w:pBdr>
         <w:shd w:fill="auto" w:val="clear"/>
-        <w:contextualSpacing w:val="0"/>
         <w:rPr/>
       </w:pPr>
       <w:r>
@@ -6066,7 +6027,6 @@
         <w:shd w:fill="auto" w:val="clear"/>
         <w:spacing w:after="0" w:before="0" w:line="240" w:lineRule="auto"/>
         <w:ind w:left="0" w:right="0" w:firstLine="0"/>
-        <w:contextualSpacing w:val="0"/>
         <w:jc w:val="left"/>
         <w:rPr>
           <w:rFonts w:ascii="Arial" w:cs="Arial" w:eastAsia="Arial" w:hAnsi="Arial"/>
